--- a/Class-9/2601-lesson09-lab-streams.docx
+++ b/Class-9/2601-lesson09-lab-streams.docx
@@ -78,7 +78,141 @@
           <w:rFonts w:ascii="Calibri" w:eastAsia="Calibri" w:hAnsi="Calibri" w:cs="Calibri"/>
           <w:u w:color="000000"/>
         </w:rPr>
-        <w:t>Create a BookStore class that contains an instance variable for the BookStore’s name. The BookStore class has a public static void main method which creates a BookStore object. The BookStore contains a second instance variable that is an ArrayList of Novel references; the BookStore constructor populates the ArrayList with the following data:</w:t>
+        <w:t xml:space="preserve">Create a </w:t>
+      </w:r>
+      <w:proofErr w:type="spellStart"/>
+      <w:proofErr w:type="gramStart"/>
+      <w:r>
+        <w:rPr>
+          <w:rFonts w:ascii="Calibri" w:eastAsia="Calibri" w:hAnsi="Calibri" w:cs="Calibri"/>
+          <w:u w:color="000000"/>
+        </w:rPr>
+        <w:t>BookStore</w:t>
+      </w:r>
+      <w:proofErr w:type="spellEnd"/>
+      <w:proofErr w:type="gramEnd"/>
+      <w:r>
+        <w:rPr>
+          <w:rFonts w:ascii="Calibri" w:eastAsia="Calibri" w:hAnsi="Calibri" w:cs="Calibri"/>
+          <w:u w:color="000000"/>
+        </w:rPr>
+        <w:t xml:space="preserve"> class that contains an instance variable for the </w:t>
+      </w:r>
+      <w:proofErr w:type="spellStart"/>
+      <w:r>
+        <w:rPr>
+          <w:rFonts w:ascii="Calibri" w:eastAsia="Calibri" w:hAnsi="Calibri" w:cs="Calibri"/>
+          <w:u w:color="000000"/>
+        </w:rPr>
+        <w:t>BookStore’s</w:t>
+      </w:r>
+      <w:proofErr w:type="spellEnd"/>
+      <w:r>
+        <w:rPr>
+          <w:rFonts w:ascii="Calibri" w:eastAsia="Calibri" w:hAnsi="Calibri" w:cs="Calibri"/>
+          <w:u w:color="000000"/>
+        </w:rPr>
+        <w:t xml:space="preserve"> name. The </w:t>
+      </w:r>
+      <w:proofErr w:type="spellStart"/>
+      <w:proofErr w:type="gramStart"/>
+      <w:r>
+        <w:rPr>
+          <w:rFonts w:ascii="Calibri" w:eastAsia="Calibri" w:hAnsi="Calibri" w:cs="Calibri"/>
+          <w:u w:color="000000"/>
+        </w:rPr>
+        <w:t>BookStore</w:t>
+      </w:r>
+      <w:proofErr w:type="spellEnd"/>
+      <w:proofErr w:type="gramEnd"/>
+      <w:r>
+        <w:rPr>
+          <w:rFonts w:ascii="Calibri" w:eastAsia="Calibri" w:hAnsi="Calibri" w:cs="Calibri"/>
+          <w:u w:color="000000"/>
+        </w:rPr>
+        <w:t xml:space="preserve"> class has a public static void main method which creates a </w:t>
+      </w:r>
+      <w:proofErr w:type="spellStart"/>
+      <w:r>
+        <w:rPr>
+          <w:rFonts w:ascii="Calibri" w:eastAsia="Calibri" w:hAnsi="Calibri" w:cs="Calibri"/>
+          <w:u w:color="000000"/>
+        </w:rPr>
+        <w:t>BookStore</w:t>
+      </w:r>
+      <w:proofErr w:type="spellEnd"/>
+      <w:r>
+        <w:rPr>
+          <w:rFonts w:ascii="Calibri" w:eastAsia="Calibri" w:hAnsi="Calibri" w:cs="Calibri"/>
+          <w:u w:color="000000"/>
+        </w:rPr>
+        <w:t xml:space="preserve"> object. The </w:t>
+      </w:r>
+      <w:proofErr w:type="spellStart"/>
+      <w:proofErr w:type="gramStart"/>
+      <w:r>
+        <w:rPr>
+          <w:rFonts w:ascii="Calibri" w:eastAsia="Calibri" w:hAnsi="Calibri" w:cs="Calibri"/>
+          <w:u w:color="000000"/>
+        </w:rPr>
+        <w:t>BookStore</w:t>
+      </w:r>
+      <w:proofErr w:type="spellEnd"/>
+      <w:proofErr w:type="gramEnd"/>
+      <w:r>
+        <w:rPr>
+          <w:rFonts w:ascii="Calibri" w:eastAsia="Calibri" w:hAnsi="Calibri" w:cs="Calibri"/>
+          <w:u w:color="000000"/>
+        </w:rPr>
+        <w:t xml:space="preserve"> contains a second instance variable that is an </w:t>
+      </w:r>
+      <w:proofErr w:type="spellStart"/>
+      <w:r>
+        <w:rPr>
+          <w:rFonts w:ascii="Calibri" w:eastAsia="Calibri" w:hAnsi="Calibri" w:cs="Calibri"/>
+          <w:u w:color="000000"/>
+        </w:rPr>
+        <w:t>ArrayList</w:t>
+      </w:r>
+      <w:proofErr w:type="spellEnd"/>
+      <w:r>
+        <w:rPr>
+          <w:rFonts w:ascii="Calibri" w:eastAsia="Calibri" w:hAnsi="Calibri" w:cs="Calibri"/>
+          <w:u w:color="000000"/>
+        </w:rPr>
+        <w:t xml:space="preserve"> of Novel references; the </w:t>
+      </w:r>
+      <w:proofErr w:type="spellStart"/>
+      <w:r>
+        <w:rPr>
+          <w:rFonts w:ascii="Calibri" w:eastAsia="Calibri" w:hAnsi="Calibri" w:cs="Calibri"/>
+          <w:u w:color="000000"/>
+        </w:rPr>
+        <w:t>BookStore</w:t>
+      </w:r>
+      <w:proofErr w:type="spellEnd"/>
+      <w:r>
+        <w:rPr>
+          <w:rFonts w:ascii="Calibri" w:eastAsia="Calibri" w:hAnsi="Calibri" w:cs="Calibri"/>
+          <w:u w:color="000000"/>
+        </w:rPr>
+        <w:t xml:space="preserve"> constructor populates the </w:t>
+      </w:r>
+      <w:proofErr w:type="spellStart"/>
+      <w:r>
+        <w:rPr>
+          <w:rFonts w:ascii="Calibri" w:eastAsia="Calibri" w:hAnsi="Calibri" w:cs="Calibri"/>
+          <w:u w:color="000000"/>
+        </w:rPr>
+        <w:t>ArrayList</w:t>
+      </w:r>
+      <w:proofErr w:type="spellEnd"/>
+      <w:r>
+        <w:rPr>
+          <w:rFonts w:ascii="Calibri" w:eastAsia="Calibri" w:hAnsi="Calibri" w:cs="Calibri"/>
+          <w:u w:color="000000"/>
+        </w:rPr>
+        <w:t xml:space="preserve"> with the following data:</w:t>
       </w:r>
     </w:p>
     <w:tbl>
@@ -808,7 +942,23 @@
                 <w:rFonts w:ascii="Calibri" w:eastAsia="Calibri" w:hAnsi="Calibri" w:cs="Calibri"/>
                 <w:u w:color="000000"/>
               </w:rPr>
-              <w:t>Are You There God? It's Me, Margaret.</w:t>
+              <w:t xml:space="preserve">Are You </w:t>
+            </w:r>
+            <w:proofErr w:type="gramStart"/>
+            <w:r>
+              <w:rPr>
+                <w:rFonts w:ascii="Calibri" w:eastAsia="Calibri" w:hAnsi="Calibri" w:cs="Calibri"/>
+                <w:u w:color="000000"/>
+              </w:rPr>
+              <w:t>There</w:t>
+            </w:r>
+            <w:proofErr w:type="gramEnd"/>
+            <w:r>
+              <w:rPr>
+                <w:rFonts w:ascii="Calibri" w:eastAsia="Calibri" w:hAnsi="Calibri" w:cs="Calibri"/>
+                <w:u w:color="000000"/>
+              </w:rPr>
+              <w:t xml:space="preserve"> God? It's Me, Margaret.</w:t>
             </w:r>
           </w:p>
         </w:tc>
@@ -8441,8 +8591,17 @@
                 <w:rFonts w:ascii="Calibri" w:eastAsia="Calibri" w:hAnsi="Calibri" w:cs="Calibri"/>
                 <w:u w:color="000000"/>
               </w:rPr>
-              <w:t>John le Carré</w:t>
-            </w:r>
+              <w:t xml:space="preserve">John le </w:t>
+            </w:r>
+            <w:proofErr w:type="spellStart"/>
+            <w:r>
+              <w:rPr>
+                <w:rFonts w:ascii="Calibri" w:eastAsia="Calibri" w:hAnsi="Calibri" w:cs="Calibri"/>
+                <w:u w:color="000000"/>
+              </w:rPr>
+              <w:t>Carré</w:t>
+            </w:r>
+            <w:proofErr w:type="spellEnd"/>
           </w:p>
         </w:tc>
         <w:tc>
@@ -9071,6 +9230,7 @@
             <w:pPr>
               <w:pStyle w:val="Body"/>
             </w:pPr>
+            <w:proofErr w:type="spellStart"/>
             <w:r>
               <w:rPr>
                 <w:rFonts w:ascii="Calibri" w:eastAsia="Calibri" w:hAnsi="Calibri" w:cs="Calibri"/>
@@ -9078,6 +9238,7 @@
               </w:rPr>
               <w:t>Ubik</w:t>
             </w:r>
+            <w:proofErr w:type="spellEnd"/>
           </w:p>
         </w:tc>
         <w:tc>
@@ -9748,7 +9909,23 @@
           <w:u w:color="000000"/>
         </w:rPr>
         <w:lastRenderedPageBreak/>
-        <w:t>Create the following BookStore methods using appropriate Stream methods:</w:t>
+        <w:t xml:space="preserve">Create the following </w:t>
+      </w:r>
+      <w:proofErr w:type="spellStart"/>
+      <w:r>
+        <w:rPr>
+          <w:rFonts w:ascii="Calibri" w:eastAsia="Calibri" w:hAnsi="Calibri" w:cs="Calibri"/>
+          <w:u w:color="000000"/>
+        </w:rPr>
+        <w:t>BookStore</w:t>
+      </w:r>
+      <w:proofErr w:type="spellEnd"/>
+      <w:r>
+        <w:rPr>
+          <w:rFonts w:ascii="Calibri" w:eastAsia="Calibri" w:hAnsi="Calibri" w:cs="Calibri"/>
+          <w:u w:color="000000"/>
+        </w:rPr>
+        <w:t xml:space="preserve"> methods using appropriate Stream methods:</w:t>
       </w:r>
     </w:p>
     <w:tbl>
@@ -9903,6 +10080,7 @@
             <w:pPr>
               <w:pStyle w:val="Body"/>
             </w:pPr>
+            <w:proofErr w:type="spellStart"/>
             <w:r>
               <w:rPr>
                 <w:rFonts w:ascii="Calibri" w:eastAsia="Calibri" w:hAnsi="Calibri" w:cs="Calibri"/>
@@ -9910,6 +10088,7 @@
               </w:rPr>
               <w:t>printAllTitles</w:t>
             </w:r>
+            <w:proofErr w:type="spellEnd"/>
           </w:p>
         </w:tc>
         <w:tc>
@@ -9998,6 +10177,7 @@
             <w:pPr>
               <w:pStyle w:val="Body"/>
             </w:pPr>
+            <w:proofErr w:type="spellStart"/>
             <w:r>
               <w:rPr>
                 <w:rFonts w:ascii="Calibri" w:eastAsia="Calibri" w:hAnsi="Calibri" w:cs="Calibri"/>
@@ -10005,6 +10185,7 @@
               </w:rPr>
               <w:t>printBookTitle</w:t>
             </w:r>
+            <w:proofErr w:type="spellEnd"/>
           </w:p>
         </w:tc>
         <w:tc>
@@ -10093,6 +10274,7 @@
             <w:pPr>
               <w:pStyle w:val="Body"/>
             </w:pPr>
+            <w:proofErr w:type="spellStart"/>
             <w:r>
               <w:rPr>
                 <w:rFonts w:ascii="Calibri" w:eastAsia="Calibri" w:hAnsi="Calibri" w:cs="Calibri"/>
@@ -10100,6 +10282,7 @@
               </w:rPr>
               <w:t>printTitlesInAlphaOrder</w:t>
             </w:r>
+            <w:proofErr w:type="spellEnd"/>
           </w:p>
         </w:tc>
         <w:tc>
@@ -10188,6 +10371,7 @@
             <w:pPr>
               <w:pStyle w:val="Body"/>
             </w:pPr>
+            <w:proofErr w:type="spellStart"/>
             <w:r>
               <w:rPr>
                 <w:rFonts w:ascii="Calibri" w:eastAsia="Calibri" w:hAnsi="Calibri" w:cs="Calibri"/>
@@ -10195,6 +10379,7 @@
               </w:rPr>
               <w:t>printGroupByDecade</w:t>
             </w:r>
+            <w:proofErr w:type="spellEnd"/>
           </w:p>
         </w:tc>
         <w:tc>
@@ -10283,6 +10468,7 @@
             <w:pPr>
               <w:pStyle w:val="Body"/>
             </w:pPr>
+            <w:proofErr w:type="spellStart"/>
             <w:r>
               <w:rPr>
                 <w:rFonts w:ascii="Calibri" w:eastAsia="Calibri" w:hAnsi="Calibri" w:cs="Calibri"/>
@@ -10290,6 +10476,7 @@
               </w:rPr>
               <w:t>getLongest</w:t>
             </w:r>
+            <w:proofErr w:type="spellEnd"/>
           </w:p>
         </w:tc>
         <w:tc>
@@ -10366,7 +10553,7 @@
               <w:bottom w:val="single" w:sz="4" w:space="0" w:color="000000"/>
               <w:right w:val="single" w:sz="4" w:space="0" w:color="000000"/>
             </w:tcBorders>
-            <w:shd w:val="clear" w:color="auto" w:fill="auto"/>
+            <w:shd w:val="clear" w:color="auto" w:fill="CCECFF" w:themeFill="accent1" w:themeFillTint="33"/>
             <w:tcMar>
               <w:top w:w="80" w:type="dxa"/>
               <w:left w:w="80" w:type="dxa"/>
@@ -10396,25 +10583,43 @@
               <w:bottom w:val="single" w:sz="4" w:space="0" w:color="000000"/>
               <w:right w:val="single" w:sz="4" w:space="0" w:color="000000"/>
             </w:tcBorders>
-            <w:shd w:val="clear" w:color="auto" w:fill="auto"/>
-            <w:tcMar>
-              <w:top w:w="80" w:type="dxa"/>
-              <w:left w:w="80" w:type="dxa"/>
-              <w:bottom w:w="80" w:type="dxa"/>
-              <w:right w:w="80" w:type="dxa"/>
-            </w:tcMar>
-          </w:tcPr>
-          <w:p>
-            <w:pPr>
-              <w:pStyle w:val="Body"/>
-            </w:pPr>
-            <w:r>
-              <w:rPr>
-                <w:rFonts w:ascii="Calibri" w:eastAsia="Calibri" w:hAnsi="Calibri" w:cs="Calibri"/>
-                <w:u w:color="000000"/>
-              </w:rPr>
-              <w:t>String[] args</w:t>
-            </w:r>
+            <w:shd w:val="clear" w:color="auto" w:fill="CCECFF" w:themeFill="accent1" w:themeFillTint="33"/>
+            <w:tcMar>
+              <w:top w:w="80" w:type="dxa"/>
+              <w:left w:w="80" w:type="dxa"/>
+              <w:bottom w:w="80" w:type="dxa"/>
+              <w:right w:w="80" w:type="dxa"/>
+            </w:tcMar>
+          </w:tcPr>
+          <w:p>
+            <w:pPr>
+              <w:pStyle w:val="Body"/>
+            </w:pPr>
+            <w:proofErr w:type="gramStart"/>
+            <w:r>
+              <w:rPr>
+                <w:rFonts w:ascii="Calibri" w:eastAsia="Calibri" w:hAnsi="Calibri" w:cs="Calibri"/>
+                <w:u w:color="000000"/>
+              </w:rPr>
+              <w:t>String[</w:t>
+            </w:r>
+            <w:proofErr w:type="gramEnd"/>
+            <w:r>
+              <w:rPr>
+                <w:rFonts w:ascii="Calibri" w:eastAsia="Calibri" w:hAnsi="Calibri" w:cs="Calibri"/>
+                <w:u w:color="000000"/>
+              </w:rPr>
+              <w:t xml:space="preserve">] </w:t>
+            </w:r>
+            <w:proofErr w:type="spellStart"/>
+            <w:r>
+              <w:rPr>
+                <w:rFonts w:ascii="Calibri" w:eastAsia="Calibri" w:hAnsi="Calibri" w:cs="Calibri"/>
+                <w:u w:color="000000"/>
+              </w:rPr>
+              <w:t>args</w:t>
+            </w:r>
+            <w:proofErr w:type="spellEnd"/>
           </w:p>
         </w:tc>
         <w:tc>
@@ -10426,24 +10631,42 @@
               <w:bottom w:val="single" w:sz="4" w:space="0" w:color="000000"/>
               <w:right w:val="single" w:sz="4" w:space="0" w:color="000000"/>
             </w:tcBorders>
-            <w:shd w:val="clear" w:color="auto" w:fill="auto"/>
-            <w:tcMar>
-              <w:top w:w="80" w:type="dxa"/>
-              <w:left w:w="80" w:type="dxa"/>
-              <w:bottom w:w="80" w:type="dxa"/>
-              <w:right w:w="80" w:type="dxa"/>
-            </w:tcMar>
-          </w:tcPr>
-          <w:p>
-            <w:pPr>
-              <w:pStyle w:val="Body"/>
-            </w:pPr>
-            <w:r>
-              <w:rPr>
-                <w:rFonts w:ascii="Calibri" w:eastAsia="Calibri" w:hAnsi="Calibri" w:cs="Calibri"/>
-                <w:u w:color="000000"/>
-              </w:rPr>
-              <w:t>Calls all of the BookStore methods listed above, in this table</w:t>
+            <w:shd w:val="clear" w:color="auto" w:fill="CCECFF" w:themeFill="accent1" w:themeFillTint="33"/>
+            <w:tcMar>
+              <w:top w:w="80" w:type="dxa"/>
+              <w:left w:w="80" w:type="dxa"/>
+              <w:bottom w:w="80" w:type="dxa"/>
+              <w:right w:w="80" w:type="dxa"/>
+            </w:tcMar>
+          </w:tcPr>
+          <w:p>
+            <w:pPr>
+              <w:pStyle w:val="Body"/>
+            </w:pPr>
+            <w:r>
+              <w:rPr>
+                <w:rFonts w:ascii="Calibri" w:eastAsia="Calibri" w:hAnsi="Calibri" w:cs="Calibri"/>
+                <w:u w:color="000000"/>
+              </w:rPr>
+              <w:t xml:space="preserve">Calls all of the </w:t>
+            </w:r>
+            <w:proofErr w:type="spellStart"/>
+            <w:proofErr w:type="gramStart"/>
+            <w:r>
+              <w:rPr>
+                <w:rFonts w:ascii="Calibri" w:eastAsia="Calibri" w:hAnsi="Calibri" w:cs="Calibri"/>
+                <w:u w:color="000000"/>
+              </w:rPr>
+              <w:t>BookStore</w:t>
+            </w:r>
+            <w:proofErr w:type="spellEnd"/>
+            <w:proofErr w:type="gramEnd"/>
+            <w:r>
+              <w:rPr>
+                <w:rFonts w:ascii="Calibri" w:eastAsia="Calibri" w:hAnsi="Calibri" w:cs="Calibri"/>
+                <w:u w:color="000000"/>
+              </w:rPr>
+              <w:t xml:space="preserve"> methods listed above, in this table</w:t>
             </w:r>
           </w:p>
         </w:tc>
@@ -10477,6 +10700,7 @@
                 <w:u w:color="000000"/>
               </w:rPr>
             </w:pPr>
+            <w:proofErr w:type="spellStart"/>
             <w:r>
               <w:rPr>
                 <w:rFonts w:ascii="Calibri" w:eastAsia="Calibri" w:hAnsi="Calibri" w:cs="Calibri"/>
@@ -10484,6 +10708,7 @@
               </w:rPr>
               <w:t>isThereABookWrittenBetween</w:t>
             </w:r>
+            <w:proofErr w:type="spellEnd"/>
           </w:p>
         </w:tc>
         <w:tc>
@@ -10584,6 +10809,7 @@
                 <w:u w:color="000000"/>
               </w:rPr>
             </w:pPr>
+            <w:proofErr w:type="spellStart"/>
             <w:r>
               <w:rPr>
                 <w:rFonts w:ascii="Calibri" w:eastAsia="Calibri" w:hAnsi="Calibri" w:cs="Calibri"/>
@@ -10591,6 +10817,7 @@
               </w:rPr>
               <w:t>howManyBooksContain</w:t>
             </w:r>
+            <w:proofErr w:type="spellEnd"/>
           </w:p>
         </w:tc>
         <w:tc>
@@ -10657,7 +10884,23 @@
                 <w:rFonts w:ascii="Calibri" w:eastAsia="Calibri" w:hAnsi="Calibri" w:cs="Calibri"/>
                 <w:u w:color="000000"/>
               </w:rPr>
-              <w:t>Returns the amount of Books that contain this word in their title</w:t>
+              <w:t xml:space="preserve">Returns the </w:t>
+            </w:r>
+            <w:proofErr w:type="gramStart"/>
+            <w:r>
+              <w:rPr>
+                <w:rFonts w:ascii="Calibri" w:eastAsia="Calibri" w:hAnsi="Calibri" w:cs="Calibri"/>
+                <w:u w:color="000000"/>
+              </w:rPr>
+              <w:t>amount</w:t>
+            </w:r>
+            <w:proofErr w:type="gramEnd"/>
+            <w:r>
+              <w:rPr>
+                <w:rFonts w:ascii="Calibri" w:eastAsia="Calibri" w:hAnsi="Calibri" w:cs="Calibri"/>
+                <w:u w:color="000000"/>
+              </w:rPr>
+              <w:t xml:space="preserve"> of Books that contain this word in their title</w:t>
             </w:r>
           </w:p>
         </w:tc>
@@ -10691,6 +10934,7 @@
                 <w:u w:color="000000"/>
               </w:rPr>
             </w:pPr>
+            <w:proofErr w:type="spellStart"/>
             <w:r>
               <w:rPr>
                 <w:rFonts w:ascii="Calibri" w:eastAsia="Calibri" w:hAnsi="Calibri" w:cs="Calibri"/>
@@ -10698,6 +10942,7 @@
               </w:rPr>
               <w:t>whichPercentWrittenBetween</w:t>
             </w:r>
+            <w:proofErr w:type="spellEnd"/>
           </w:p>
         </w:tc>
         <w:tc>
@@ -10798,6 +11043,7 @@
                 <w:u w:color="000000"/>
               </w:rPr>
             </w:pPr>
+            <w:proofErr w:type="spellStart"/>
             <w:r>
               <w:rPr>
                 <w:rFonts w:ascii="Calibri" w:eastAsia="Calibri" w:hAnsi="Calibri" w:cs="Calibri"/>
@@ -10805,6 +11051,7 @@
               </w:rPr>
               <w:t>getOldestBook</w:t>
             </w:r>
+            <w:proofErr w:type="spellEnd"/>
           </w:p>
         </w:tc>
         <w:tc>
@@ -10905,6 +11152,7 @@
                 <w:u w:color="000000"/>
               </w:rPr>
             </w:pPr>
+            <w:proofErr w:type="spellStart"/>
             <w:r>
               <w:rPr>
                 <w:rFonts w:ascii="Calibri" w:eastAsia="Calibri" w:hAnsi="Calibri" w:cs="Calibri"/>
@@ -10912,6 +11160,7 @@
               </w:rPr>
               <w:t>getBooksThisLength</w:t>
             </w:r>
+            <w:proofErr w:type="spellEnd"/>
           </w:p>
         </w:tc>
         <w:tc>
@@ -10944,8 +11193,17 @@
                 <w:rFonts w:ascii="Calibri" w:eastAsia="Calibri" w:hAnsi="Calibri" w:cs="Calibri"/>
                 <w:u w:color="000000"/>
               </w:rPr>
-              <w:t>int titleLength</w:t>
-            </w:r>
+              <w:t xml:space="preserve">int </w:t>
+            </w:r>
+            <w:proofErr w:type="spellStart"/>
+            <w:r>
+              <w:rPr>
+                <w:rFonts w:ascii="Calibri" w:eastAsia="Calibri" w:hAnsi="Calibri" w:cs="Calibri"/>
+                <w:u w:color="000000"/>
+              </w:rPr>
+              <w:t>titleLength</w:t>
+            </w:r>
+            <w:proofErr w:type="spellEnd"/>
           </w:p>
         </w:tc>
         <w:tc>
